--- a/page/eb09/s01/2-page-docx/eb09-s01-0103.docx
+++ b/page/eb09/s01/2-page-docx/eb09-s01-0103.docx
@@ -4,7 +4,7 @@
   <w:body>
     <w:p>
       <w:pPr>
-        <w:pStyle w:val="Style2"/>
+        <w:pStyle w:val="Style3"/>
         <w:keepNext w:val="0"/>
         <w:keepLines w:val="0"/>
         <w:widowControl w:val="0"/>
@@ -22,6 +22,8 @@
       </w:pPr>
       <w:r>
         <w:rPr>
+          <w:rFonts w:ascii="Times New Roman" w:eastAsia="Times New Roman" w:hAnsi="Times New Roman" w:cs="Times New Roman"/>
+          <w:color w:val="000000"/>
           <w:spacing w:val="0"/>
           <w:w w:val="100"/>
           <w:position w:val="0"/>
@@ -32,8 +34,10 @@
       </w:r>
       <w:r>
         <w:rPr>
-          <w:i/>
-          <w:iCs/>
+          <w:rFonts w:ascii="Times New Roman" w:eastAsia="Times New Roman" w:hAnsi="Times New Roman" w:cs="Times New Roman"/>
+          <w:i/>
+          <w:iCs/>
+          <w:color w:val="000000"/>
           <w:spacing w:val="0"/>
           <w:w w:val="100"/>
           <w:position w:val="0"/>
@@ -45,7 +49,7 @@
     </w:p>
     <w:p>
       <w:pPr>
-        <w:pStyle w:val="Style2"/>
+        <w:pStyle w:val="Style3"/>
         <w:keepNext w:val="0"/>
         <w:keepLines w:val="0"/>
         <w:widowControl w:val="0"/>
@@ -63,6 +67,8 @@
       </w:pPr>
       <w:r>
         <w:rPr>
+          <w:rFonts w:ascii="Times New Roman" w:eastAsia="Times New Roman" w:hAnsi="Times New Roman" w:cs="Times New Roman"/>
+          <w:color w:val="000000"/>
           <w:spacing w:val="0"/>
           <w:w w:val="100"/>
           <w:position w:val="0"/>
@@ -74,7 +80,7 @@
     </w:p>
     <w:p>
       <w:pPr>
-        <w:pStyle w:val="Style2"/>
+        <w:pStyle w:val="Style3"/>
         <w:keepNext w:val="0"/>
         <w:keepLines w:val="0"/>
         <w:widowControl w:val="0"/>
@@ -86,8 +92,10 @@
       </w:pPr>
       <w:r>
         <w:rPr>
-          <w:i/>
-          <w:iCs/>
+          <w:rFonts w:ascii="Times New Roman" w:eastAsia="Times New Roman" w:hAnsi="Times New Roman" w:cs="Times New Roman"/>
+          <w:i/>
+          <w:iCs/>
+          <w:color w:val="000000"/>
           <w:spacing w:val="0"/>
           <w:w w:val="100"/>
           <w:position w:val="0"/>
@@ -99,7 +107,7 @@
     </w:p>
     <w:p>
       <w:pPr>
-        <w:pStyle w:val="Style2"/>
+        <w:pStyle w:val="Style3"/>
         <w:keepNext w:val="0"/>
         <w:keepLines w:val="0"/>
         <w:widowControl w:val="0"/>
@@ -114,6 +122,8 @@
       </w:pPr>
       <w:r>
         <w:rPr>
+          <w:rFonts w:ascii="Times New Roman" w:eastAsia="Times New Roman" w:hAnsi="Times New Roman" w:cs="Times New Roman"/>
+          <w:color w:val="000000"/>
           <w:spacing w:val="0"/>
           <w:w w:val="100"/>
           <w:position w:val="0"/>
@@ -127,7 +137,7 @@
     </w:p>
     <w:p>
       <w:pPr>
-        <w:pStyle w:val="Style2"/>
+        <w:pStyle w:val="Style3"/>
         <w:keepNext w:val="0"/>
         <w:keepLines w:val="0"/>
         <w:widowControl w:val="0"/>
@@ -139,6 +149,8 @@
       </w:pPr>
       <w:r>
         <w:rPr>
+          <w:rFonts w:ascii="Times New Roman" w:eastAsia="Times New Roman" w:hAnsi="Times New Roman" w:cs="Times New Roman"/>
+          <w:color w:val="000000"/>
           <w:spacing w:val="0"/>
           <w:w w:val="100"/>
           <w:position w:val="0"/>
@@ -149,8 +161,10 @@
       </w:r>
       <w:r>
         <w:rPr>
-          <w:i/>
-          <w:iCs/>
+          <w:rFonts w:ascii="Times New Roman" w:eastAsia="Times New Roman" w:hAnsi="Times New Roman" w:cs="Times New Roman"/>
+          <w:i/>
+          <w:iCs/>
+          <w:color w:val="000000"/>
           <w:spacing w:val="0"/>
           <w:w w:val="100"/>
           <w:position w:val="0"/>
@@ -161,6 +175,8 @@
       </w:r>
       <w:r>
         <w:rPr>
+          <w:rFonts w:ascii="Times New Roman" w:eastAsia="Times New Roman" w:hAnsi="Times New Roman" w:cs="Times New Roman"/>
+          <w:color w:val="000000"/>
           <w:spacing w:val="0"/>
           <w:w w:val="100"/>
           <w:position w:val="0"/>
@@ -171,8 +187,10 @@
       </w:r>
       <w:r>
         <w:rPr>
-          <w:i/>
-          <w:iCs/>
+          <w:rFonts w:ascii="Times New Roman" w:eastAsia="Times New Roman" w:hAnsi="Times New Roman" w:cs="Times New Roman"/>
+          <w:i/>
+          <w:iCs/>
+          <w:color w:val="000000"/>
           <w:spacing w:val="0"/>
           <w:w w:val="100"/>
           <w:position w:val="0"/>
@@ -183,6 +201,8 @@
       </w:r>
       <w:r>
         <w:rPr>
+          <w:rFonts w:ascii="Times New Roman" w:eastAsia="Times New Roman" w:hAnsi="Times New Roman" w:cs="Times New Roman"/>
+          <w:color w:val="000000"/>
           <w:spacing w:val="0"/>
           <w:w w:val="100"/>
           <w:position w:val="0"/>
@@ -193,8 +213,10 @@
       </w:r>
       <w:r>
         <w:rPr>
-          <w:i/>
-          <w:iCs/>
+          <w:rFonts w:ascii="Times New Roman" w:eastAsia="Times New Roman" w:hAnsi="Times New Roman" w:cs="Times New Roman"/>
+          <w:i/>
+          <w:iCs/>
+          <w:color w:val="000000"/>
           <w:spacing w:val="0"/>
           <w:w w:val="100"/>
           <w:position w:val="0"/>
@@ -205,6 +227,8 @@
       </w:r>
       <w:r>
         <w:rPr>
+          <w:rFonts w:ascii="Times New Roman" w:eastAsia="Times New Roman" w:hAnsi="Times New Roman" w:cs="Times New Roman"/>
+          <w:color w:val="000000"/>
           <w:spacing w:val="0"/>
           <w:w w:val="100"/>
           <w:position w:val="0"/>
@@ -215,8 +239,10 @@
       </w:r>
       <w:r>
         <w:rPr>
-          <w:i/>
-          <w:iCs/>
+          <w:rFonts w:ascii="Times New Roman" w:eastAsia="Times New Roman" w:hAnsi="Times New Roman" w:cs="Times New Roman"/>
+          <w:i/>
+          <w:iCs/>
+          <w:color w:val="000000"/>
           <w:spacing w:val="0"/>
           <w:w w:val="100"/>
           <w:position w:val="0"/>
@@ -227,6 +253,8 @@
       </w:r>
       <w:r>
         <w:rPr>
+          <w:rFonts w:ascii="Times New Roman" w:eastAsia="Times New Roman" w:hAnsi="Times New Roman" w:cs="Times New Roman"/>
+          <w:color w:val="000000"/>
           <w:spacing w:val="0"/>
           <w:w w:val="100"/>
           <w:position w:val="0"/>
@@ -237,8 +265,10 @@
       </w:r>
       <w:r>
         <w:rPr>
-          <w:i/>
-          <w:iCs/>
+          <w:rFonts w:ascii="Times New Roman" w:eastAsia="Times New Roman" w:hAnsi="Times New Roman" w:cs="Times New Roman"/>
+          <w:i/>
+          <w:iCs/>
+          <w:color w:val="000000"/>
           <w:spacing w:val="0"/>
           <w:w w:val="100"/>
           <w:position w:val="0"/>
@@ -249,6 +279,8 @@
       </w:r>
       <w:r>
         <w:rPr>
+          <w:rFonts w:ascii="Times New Roman" w:eastAsia="Times New Roman" w:hAnsi="Times New Roman" w:cs="Times New Roman"/>
+          <w:color w:val="000000"/>
           <w:spacing w:val="0"/>
           <w:w w:val="100"/>
           <w:position w:val="0"/>
@@ -259,8 +291,10 @@
       </w:r>
       <w:r>
         <w:rPr>
-          <w:i/>
-          <w:iCs/>
+          <w:rFonts w:ascii="Times New Roman" w:eastAsia="Times New Roman" w:hAnsi="Times New Roman" w:cs="Times New Roman"/>
+          <w:i/>
+          <w:iCs/>
+          <w:color w:val="000000"/>
           <w:spacing w:val="0"/>
           <w:w w:val="100"/>
           <w:position w:val="0"/>
@@ -271,6 +305,8 @@
       </w:r>
       <w:r>
         <w:rPr>
+          <w:rFonts w:ascii="Times New Roman" w:eastAsia="Times New Roman" w:hAnsi="Times New Roman" w:cs="Times New Roman"/>
+          <w:color w:val="000000"/>
           <w:spacing w:val="0"/>
           <w:w w:val="100"/>
           <w:position w:val="0"/>
@@ -281,8 +317,10 @@
       </w:r>
       <w:r>
         <w:rPr>
-          <w:i/>
-          <w:iCs/>
+          <w:rFonts w:ascii="Times New Roman" w:eastAsia="Times New Roman" w:hAnsi="Times New Roman" w:cs="Times New Roman"/>
+          <w:i/>
+          <w:iCs/>
+          <w:color w:val="000000"/>
           <w:spacing w:val="0"/>
           <w:w w:val="100"/>
           <w:position w:val="0"/>
@@ -293,6 +331,8 @@
       </w:r>
       <w:r>
         <w:rPr>
+          <w:rFonts w:ascii="Times New Roman" w:eastAsia="Times New Roman" w:hAnsi="Times New Roman" w:cs="Times New Roman"/>
+          <w:color w:val="000000"/>
           <w:spacing w:val="0"/>
           <w:w w:val="100"/>
           <w:position w:val="0"/>
@@ -304,7 +344,7 @@
     </w:p>
     <w:p>
       <w:pPr>
-        <w:pStyle w:val="Style2"/>
+        <w:pStyle w:val="Style3"/>
         <w:keepNext w:val="0"/>
         <w:keepLines w:val="0"/>
         <w:widowControl w:val="0"/>
@@ -319,6 +359,8 @@
       </w:pPr>
       <w:r>
         <w:rPr>
+          <w:rFonts w:ascii="Times New Roman" w:eastAsia="Times New Roman" w:hAnsi="Times New Roman" w:cs="Times New Roman"/>
+          <w:color w:val="000000"/>
           <w:spacing w:val="0"/>
           <w:w w:val="100"/>
           <w:position w:val="0"/>
@@ -331,7 +373,9 @@
       </w:r>
       <w:r>
         <w:rPr>
+          <w:rFonts w:ascii="Times New Roman" w:eastAsia="Times New Roman" w:hAnsi="Times New Roman" w:cs="Times New Roman"/>
           <w:smallCaps/>
+          <w:color w:val="000000"/>
           <w:spacing w:val="0"/>
           <w:w w:val="100"/>
           <w:position w:val="0"/>
@@ -342,6 +386,8 @@
       </w:r>
       <w:r>
         <w:rPr>
+          <w:rFonts w:ascii="Times New Roman" w:eastAsia="Times New Roman" w:hAnsi="Times New Roman" w:cs="Times New Roman"/>
+          <w:color w:val="000000"/>
           <w:spacing w:val="0"/>
           <w:w w:val="100"/>
           <w:position w:val="0"/>
@@ -352,8 +398,10 @@
       </w:r>
       <w:r>
         <w:rPr>
-          <w:i/>
-          <w:iCs/>
+          <w:rFonts w:ascii="Times New Roman" w:eastAsia="Times New Roman" w:hAnsi="Times New Roman" w:cs="Times New Roman"/>
+          <w:i/>
+          <w:iCs/>
+          <w:color w:val="000000"/>
           <w:spacing w:val="0"/>
           <w:w w:val="100"/>
           <w:position w:val="0"/>
@@ -364,6 +412,8 @@
       </w:r>
       <w:r>
         <w:rPr>
+          <w:rFonts w:ascii="Times New Roman" w:eastAsia="Times New Roman" w:hAnsi="Times New Roman" w:cs="Times New Roman"/>
+          <w:color w:val="000000"/>
           <w:spacing w:val="0"/>
           <w:w w:val="100"/>
           <w:position w:val="0"/>
@@ -374,8 +424,10 @@
       </w:r>
       <w:r>
         <w:rPr>
-          <w:i/>
-          <w:iCs/>
+          <w:rFonts w:ascii="Times New Roman" w:eastAsia="Times New Roman" w:hAnsi="Times New Roman" w:cs="Times New Roman"/>
+          <w:i/>
+          <w:iCs/>
+          <w:color w:val="000000"/>
           <w:spacing w:val="0"/>
           <w:w w:val="100"/>
           <w:position w:val="0"/>
@@ -386,6 +438,8 @@
       </w:r>
       <w:r>
         <w:rPr>
+          <w:rFonts w:ascii="Times New Roman" w:eastAsia="Times New Roman" w:hAnsi="Times New Roman" w:cs="Times New Roman"/>
+          <w:color w:val="000000"/>
           <w:spacing w:val="0"/>
           <w:w w:val="100"/>
           <w:position w:val="0"/>
@@ -398,8 +452,10 @@
       </w:r>
       <w:r>
         <w:rPr>
-          <w:i/>
-          <w:iCs/>
+          <w:rFonts w:ascii="Times New Roman" w:eastAsia="Times New Roman" w:hAnsi="Times New Roman" w:cs="Times New Roman"/>
+          <w:i/>
+          <w:iCs/>
+          <w:color w:val="000000"/>
           <w:spacing w:val="0"/>
           <w:w w:val="100"/>
           <w:position w:val="0"/>
@@ -410,6 +466,8 @@
       </w:r>
       <w:r>
         <w:rPr>
+          <w:rFonts w:ascii="Times New Roman" w:eastAsia="Times New Roman" w:hAnsi="Times New Roman" w:cs="Times New Roman"/>
+          <w:color w:val="000000"/>
           <w:spacing w:val="0"/>
           <w:w w:val="100"/>
           <w:position w:val="0"/>
@@ -420,8 +478,10 @@
       </w:r>
       <w:r>
         <w:rPr>
-          <w:i/>
-          <w:iCs/>
+          <w:rFonts w:ascii="Times New Roman" w:eastAsia="Times New Roman" w:hAnsi="Times New Roman" w:cs="Times New Roman"/>
+          <w:i/>
+          <w:iCs/>
+          <w:color w:val="000000"/>
           <w:spacing w:val="0"/>
           <w:w w:val="100"/>
           <w:position w:val="0"/>
@@ -432,6 +492,8 @@
       </w:r>
       <w:r>
         <w:rPr>
+          <w:rFonts w:ascii="Times New Roman" w:eastAsia="Times New Roman" w:hAnsi="Times New Roman" w:cs="Times New Roman"/>
+          <w:color w:val="000000"/>
           <w:spacing w:val="0"/>
           <w:w w:val="100"/>
           <w:position w:val="0"/>
@@ -442,8 +504,10 @@
       </w:r>
       <w:r>
         <w:rPr>
-          <w:i/>
-          <w:iCs/>
+          <w:rFonts w:ascii="Times New Roman" w:eastAsia="Times New Roman" w:hAnsi="Times New Roman" w:cs="Times New Roman"/>
+          <w:i/>
+          <w:iCs/>
+          <w:color w:val="000000"/>
           <w:spacing w:val="0"/>
           <w:w w:val="100"/>
           <w:position w:val="0"/>
@@ -454,6 +518,8 @@
       </w:r>
       <w:r>
         <w:rPr>
+          <w:rFonts w:ascii="Times New Roman" w:eastAsia="Times New Roman" w:hAnsi="Times New Roman" w:cs="Times New Roman"/>
+          <w:color w:val="000000"/>
           <w:spacing w:val="0"/>
           <w:w w:val="100"/>
           <w:position w:val="0"/>
@@ -465,7 +531,7 @@
     </w:p>
     <w:p>
       <w:pPr>
-        <w:pStyle w:val="Style2"/>
+        <w:pStyle w:val="Style3"/>
         <w:keepNext w:val="0"/>
         <w:keepLines w:val="0"/>
         <w:widowControl w:val="0"/>
@@ -484,8 +550,10 @@
       </w:pPr>
       <w:r>
         <w:rPr>
-          <w:i/>
-          <w:iCs/>
+          <w:rFonts w:ascii="Times New Roman" w:eastAsia="Times New Roman" w:hAnsi="Times New Roman" w:cs="Times New Roman"/>
+          <w:i/>
+          <w:iCs/>
+          <w:color w:val="000000"/>
           <w:spacing w:val="0"/>
           <w:w w:val="100"/>
           <w:position w:val="0"/>
@@ -496,6 +564,8 @@
       </w:r>
       <w:r>
         <w:rPr>
+          <w:rFonts w:ascii="Times New Roman" w:eastAsia="Times New Roman" w:hAnsi="Times New Roman" w:cs="Times New Roman"/>
+          <w:color w:val="000000"/>
           <w:spacing w:val="0"/>
           <w:w w:val="100"/>
           <w:position w:val="0"/>
@@ -506,6 +576,8 @@
       </w:r>
       <w:r>
         <w:rPr>
+          <w:rFonts w:ascii="Times New Roman" w:eastAsia="Times New Roman" w:hAnsi="Times New Roman" w:cs="Times New Roman"/>
+          <w:color w:val="000000"/>
           <w:spacing w:val="0"/>
           <w:w w:val="100"/>
           <w:position w:val="0"/>
@@ -517,6 +589,8 @@
       </w:r>
       <w:r>
         <w:rPr>
+          <w:rFonts w:ascii="Times New Roman" w:eastAsia="Times New Roman" w:hAnsi="Times New Roman" w:cs="Times New Roman"/>
+          <w:color w:val="000000"/>
           <w:spacing w:val="0"/>
           <w:w w:val="100"/>
           <w:position w:val="0"/>
@@ -527,6 +601,8 @@
       </w:r>
       <w:r>
         <w:rPr>
+          <w:rFonts w:ascii="Times New Roman" w:eastAsia="Times New Roman" w:hAnsi="Times New Roman" w:cs="Times New Roman"/>
+          <w:color w:val="000000"/>
           <w:spacing w:val="0"/>
           <w:w w:val="100"/>
           <w:position w:val="0"/>
@@ -538,6 +614,8 @@
       </w:r>
       <w:r>
         <w:rPr>
+          <w:rFonts w:ascii="Times New Roman" w:eastAsia="Times New Roman" w:hAnsi="Times New Roman" w:cs="Times New Roman"/>
+          <w:color w:val="000000"/>
           <w:spacing w:val="0"/>
           <w:w w:val="100"/>
           <w:position w:val="0"/>
@@ -548,6 +626,8 @@
       </w:r>
       <w:r>
         <w:rPr>
+          <w:rFonts w:ascii="Times New Roman" w:eastAsia="Times New Roman" w:hAnsi="Times New Roman" w:cs="Times New Roman"/>
+          <w:color w:val="000000"/>
           <w:spacing w:val="0"/>
           <w:w w:val="100"/>
           <w:position w:val="0"/>
@@ -559,6 +639,8 @@
       </w:r>
       <w:r>
         <w:rPr>
+          <w:rFonts w:ascii="Times New Roman" w:eastAsia="Times New Roman" w:hAnsi="Times New Roman" w:cs="Times New Roman"/>
+          <w:color w:val="000000"/>
           <w:spacing w:val="0"/>
           <w:w w:val="100"/>
           <w:position w:val="0"/>
@@ -572,7 +654,7 @@
     </w:p>
     <w:p>
       <w:pPr>
-        <w:pStyle w:val="Style2"/>
+        <w:pStyle w:val="Style3"/>
         <w:keepNext w:val="0"/>
         <w:keepLines w:val="0"/>
         <w:widowControl w:val="0"/>
@@ -584,6 +666,8 @@
       </w:pPr>
       <w:r>
         <w:rPr>
+          <w:rFonts w:ascii="Times New Roman" w:eastAsia="Times New Roman" w:hAnsi="Times New Roman" w:cs="Times New Roman"/>
+          <w:color w:val="000000"/>
           <w:spacing w:val="0"/>
           <w:w w:val="100"/>
           <w:position w:val="0"/>
@@ -594,8 +678,10 @@
       </w:r>
       <w:r>
         <w:rPr>
-          <w:i/>
-          <w:iCs/>
+          <w:rFonts w:ascii="Times New Roman" w:eastAsia="Times New Roman" w:hAnsi="Times New Roman" w:cs="Times New Roman"/>
+          <w:i/>
+          <w:iCs/>
+          <w:color w:val="000000"/>
           <w:spacing w:val="0"/>
           <w:w w:val="100"/>
           <w:position w:val="0"/>
@@ -606,6 +692,8 @@
       </w:r>
       <w:r>
         <w:rPr>
+          <w:rFonts w:ascii="Times New Roman" w:eastAsia="Times New Roman" w:hAnsi="Times New Roman" w:cs="Times New Roman"/>
+          <w:color w:val="000000"/>
           <w:spacing w:val="0"/>
           <w:w w:val="100"/>
           <w:position w:val="0"/>
@@ -616,8 +704,10 @@
       </w:r>
       <w:r>
         <w:rPr>
-          <w:i/>
-          <w:iCs/>
+          <w:rFonts w:ascii="Times New Roman" w:eastAsia="Times New Roman" w:hAnsi="Times New Roman" w:cs="Times New Roman"/>
+          <w:i/>
+          <w:iCs/>
+          <w:color w:val="000000"/>
           <w:spacing w:val="0"/>
           <w:w w:val="100"/>
           <w:position w:val="0"/>
@@ -628,6 +718,8 @@
       </w:r>
       <w:r>
         <w:rPr>
+          <w:rFonts w:ascii="Times New Roman" w:eastAsia="Times New Roman" w:hAnsi="Times New Roman" w:cs="Times New Roman"/>
+          <w:color w:val="000000"/>
           <w:spacing w:val="0"/>
           <w:w w:val="100"/>
           <w:position w:val="0"/>
@@ -638,8 +730,10 @@
       </w:r>
       <w:r>
         <w:rPr>
-          <w:i/>
-          <w:iCs/>
+          <w:rFonts w:ascii="Times New Roman" w:eastAsia="Times New Roman" w:hAnsi="Times New Roman" w:cs="Times New Roman"/>
+          <w:i/>
+          <w:iCs/>
+          <w:color w:val="000000"/>
           <w:spacing w:val="0"/>
           <w:w w:val="100"/>
           <w:position w:val="0"/>
@@ -650,6 +744,8 @@
       </w:r>
       <w:r>
         <w:rPr>
+          <w:rFonts w:ascii="Times New Roman" w:eastAsia="Times New Roman" w:hAnsi="Times New Roman" w:cs="Times New Roman"/>
+          <w:color w:val="000000"/>
           <w:spacing w:val="0"/>
           <w:w w:val="100"/>
           <w:position w:val="0"/>
@@ -666,7 +762,7 @@
     </w:p>
     <w:p>
       <w:pPr>
-        <w:pStyle w:val="Style2"/>
+        <w:pStyle w:val="Style3"/>
         <w:keepNext w:val="0"/>
         <w:keepLines w:val="0"/>
         <w:widowControl w:val="0"/>
@@ -678,6 +774,8 @@
       </w:pPr>
       <w:r>
         <w:rPr>
+          <w:rFonts w:ascii="Times New Roman" w:eastAsia="Times New Roman" w:hAnsi="Times New Roman" w:cs="Times New Roman"/>
+          <w:color w:val="000000"/>
           <w:spacing w:val="0"/>
           <w:w w:val="100"/>
           <w:position w:val="0"/>
@@ -688,8 +786,10 @@
       </w:r>
       <w:r>
         <w:rPr>
-          <w:i/>
-          <w:iCs/>
+          <w:rFonts w:ascii="Times New Roman" w:eastAsia="Times New Roman" w:hAnsi="Times New Roman" w:cs="Times New Roman"/>
+          <w:i/>
+          <w:iCs/>
+          <w:color w:val="000000"/>
           <w:spacing w:val="0"/>
           <w:w w:val="100"/>
           <w:position w:val="0"/>
@@ -700,6 +800,8 @@
       </w:r>
       <w:r>
         <w:rPr>
+          <w:rFonts w:ascii="Times New Roman" w:eastAsia="Times New Roman" w:hAnsi="Times New Roman" w:cs="Times New Roman"/>
+          <w:color w:val="000000"/>
           <w:spacing w:val="0"/>
           <w:w w:val="100"/>
           <w:position w:val="0"/>
@@ -711,7 +813,7 @@
     </w:p>
     <w:p>
       <w:pPr>
-        <w:pStyle w:val="Style2"/>
+        <w:pStyle w:val="Style3"/>
         <w:keepNext w:val="0"/>
         <w:keepLines w:val="0"/>
         <w:widowControl w:val="0"/>
@@ -730,8 +832,10 @@
       </w:pPr>
       <w:r>
         <w:rPr>
-          <w:i/>
-          <w:iCs/>
+          <w:rFonts w:ascii="Times New Roman" w:eastAsia="Times New Roman" w:hAnsi="Times New Roman" w:cs="Times New Roman"/>
+          <w:i/>
+          <w:iCs/>
+          <w:color w:val="000000"/>
           <w:spacing w:val="0"/>
           <w:w w:val="100"/>
           <w:position w:val="0"/>
@@ -742,6 +846,8 @@
       </w:r>
       <w:r>
         <w:rPr>
+          <w:rFonts w:ascii="Times New Roman" w:eastAsia="Times New Roman" w:hAnsi="Times New Roman" w:cs="Times New Roman"/>
+          <w:color w:val="000000"/>
           <w:spacing w:val="0"/>
           <w:w w:val="100"/>
           <w:position w:val="0"/>
@@ -752,8 +858,10 @@
       </w:r>
       <w:r>
         <w:rPr>
-          <w:i/>
-          <w:iCs/>
+          <w:rFonts w:ascii="Times New Roman" w:eastAsia="Times New Roman" w:hAnsi="Times New Roman" w:cs="Times New Roman"/>
+          <w:i/>
+          <w:iCs/>
+          <w:color w:val="000000"/>
           <w:spacing w:val="0"/>
           <w:w w:val="100"/>
           <w:position w:val="0"/>
@@ -764,6 +872,8 @@
       </w:r>
       <w:r>
         <w:rPr>
+          <w:rFonts w:ascii="Times New Roman" w:eastAsia="Times New Roman" w:hAnsi="Times New Roman" w:cs="Times New Roman"/>
+          <w:color w:val="000000"/>
           <w:spacing w:val="0"/>
           <w:w w:val="100"/>
           <w:position w:val="0"/>
@@ -774,8 +884,10 @@
       </w:r>
       <w:r>
         <w:rPr>
-          <w:i/>
-          <w:iCs/>
+          <w:rFonts w:ascii="Times New Roman" w:eastAsia="Times New Roman" w:hAnsi="Times New Roman" w:cs="Times New Roman"/>
+          <w:i/>
+          <w:iCs/>
+          <w:color w:val="000000"/>
           <w:spacing w:val="0"/>
           <w:w w:val="100"/>
           <w:position w:val="0"/>
@@ -786,6 +898,8 @@
       </w:r>
       <w:r>
         <w:rPr>
+          <w:rFonts w:ascii="Times New Roman" w:eastAsia="Times New Roman" w:hAnsi="Times New Roman" w:cs="Times New Roman"/>
+          <w:color w:val="000000"/>
           <w:spacing w:val="0"/>
           <w:w w:val="100"/>
           <w:position w:val="0"/>
@@ -797,7 +911,7 @@
     </w:p>
     <w:p>
       <w:pPr>
-        <w:pStyle w:val="Style2"/>
+        <w:pStyle w:val="Style3"/>
         <w:keepNext w:val="0"/>
         <w:keepLines w:val="0"/>
         <w:widowControl w:val="0"/>
@@ -817,6 +931,8 @@
       </w:pPr>
       <w:r>
         <w:rPr>
+          <w:rFonts w:ascii="Times New Roman" w:eastAsia="Times New Roman" w:hAnsi="Times New Roman" w:cs="Times New Roman"/>
+          <w:color w:val="000000"/>
           <w:spacing w:val="0"/>
           <w:w w:val="100"/>
           <w:position w:val="0"/>
@@ -828,7 +944,7 @@
     </w:p>
     <w:p>
       <w:pPr>
-        <w:pStyle w:val="Style2"/>
+        <w:pStyle w:val="Style3"/>
         <w:keepNext w:val="0"/>
         <w:keepLines w:val="0"/>
         <w:widowControl w:val="0"/>
@@ -847,8 +963,10 @@
       </w:pPr>
       <w:r>
         <w:rPr>
-          <w:i/>
-          <w:iCs/>
+          <w:rFonts w:ascii="Times New Roman" w:eastAsia="Times New Roman" w:hAnsi="Times New Roman" w:cs="Times New Roman"/>
+          <w:i/>
+          <w:iCs/>
+          <w:color w:val="000000"/>
           <w:spacing w:val="0"/>
           <w:w w:val="100"/>
           <w:position w:val="0"/>
@@ -859,6 +977,8 @@
       </w:r>
       <w:r>
         <w:rPr>
+          <w:rFonts w:ascii="Times New Roman" w:eastAsia="Times New Roman" w:hAnsi="Times New Roman" w:cs="Times New Roman"/>
+          <w:color w:val="000000"/>
           <w:spacing w:val="0"/>
           <w:w w:val="100"/>
           <w:position w:val="0"/>
@@ -869,8 +989,10 @@
       </w:r>
       <w:r>
         <w:rPr>
-          <w:i/>
-          <w:iCs/>
+          <w:rFonts w:ascii="Times New Roman" w:eastAsia="Times New Roman" w:hAnsi="Times New Roman" w:cs="Times New Roman"/>
+          <w:i/>
+          <w:iCs/>
+          <w:color w:val="000000"/>
           <w:spacing w:val="0"/>
           <w:w w:val="100"/>
           <w:position w:val="0"/>
@@ -881,6 +1003,8 @@
       </w:r>
       <w:r>
         <w:rPr>
+          <w:rFonts w:ascii="Times New Roman" w:eastAsia="Times New Roman" w:hAnsi="Times New Roman" w:cs="Times New Roman"/>
+          <w:color w:val="000000"/>
           <w:spacing w:val="0"/>
           <w:w w:val="100"/>
           <w:position w:val="0"/>
@@ -891,6 +1015,8 @@
       </w:r>
       <w:r>
         <w:rPr>
+          <w:rFonts w:ascii="Times New Roman" w:eastAsia="Times New Roman" w:hAnsi="Times New Roman" w:cs="Times New Roman"/>
+          <w:color w:val="000000"/>
           <w:spacing w:val="0"/>
           <w:w w:val="100"/>
           <w:position w:val="0"/>
@@ -902,6 +1028,8 @@
       </w:r>
       <w:r>
         <w:rPr>
+          <w:rFonts w:ascii="Times New Roman" w:eastAsia="Times New Roman" w:hAnsi="Times New Roman" w:cs="Times New Roman"/>
+          <w:color w:val="000000"/>
           <w:spacing w:val="0"/>
           <w:w w:val="100"/>
           <w:position w:val="0"/>
@@ -912,6 +1040,8 @@
       </w:r>
       <w:r>
         <w:rPr>
+          <w:rFonts w:ascii="Times New Roman" w:eastAsia="Times New Roman" w:hAnsi="Times New Roman" w:cs="Times New Roman"/>
+          <w:color w:val="000000"/>
           <w:spacing w:val="0"/>
           <w:w w:val="100"/>
           <w:position w:val="0"/>
@@ -923,6 +1053,8 @@
       </w:r>
       <w:r>
         <w:rPr>
+          <w:rFonts w:ascii="Times New Roman" w:eastAsia="Times New Roman" w:hAnsi="Times New Roman" w:cs="Times New Roman"/>
+          <w:color w:val="000000"/>
           <w:spacing w:val="0"/>
           <w:w w:val="100"/>
           <w:position w:val="0"/>
@@ -935,8 +1067,10 @@
       </w:r>
       <w:r>
         <w:rPr>
-          <w:i/>
-          <w:iCs/>
+          <w:rFonts w:ascii="Times New Roman" w:eastAsia="Times New Roman" w:hAnsi="Times New Roman" w:cs="Times New Roman"/>
+          <w:i/>
+          <w:iCs/>
+          <w:color w:val="000000"/>
           <w:spacing w:val="0"/>
           <w:w w:val="100"/>
           <w:position w:val="0"/>
@@ -947,6 +1081,8 @@
       </w:r>
       <w:r>
         <w:rPr>
+          <w:rFonts w:ascii="Times New Roman" w:eastAsia="Times New Roman" w:hAnsi="Times New Roman" w:cs="Times New Roman"/>
+          <w:color w:val="000000"/>
           <w:spacing w:val="0"/>
           <w:w w:val="100"/>
           <w:position w:val="0"/>
@@ -957,8 +1093,10 @@
       </w:r>
       <w:r>
         <w:rPr>
-          <w:i/>
-          <w:iCs/>
+          <w:rFonts w:ascii="Times New Roman" w:eastAsia="Times New Roman" w:hAnsi="Times New Roman" w:cs="Times New Roman"/>
+          <w:i/>
+          <w:iCs/>
+          <w:color w:val="000000"/>
           <w:spacing w:val="0"/>
           <w:w w:val="100"/>
           <w:position w:val="0"/>
@@ -970,7 +1108,7 @@
     </w:p>
     <w:p>
       <w:pPr>
-        <w:pStyle w:val="Style2"/>
+        <w:pStyle w:val="Style3"/>
         <w:keepNext w:val="0"/>
         <w:keepLines w:val="0"/>
         <w:widowControl w:val="0"/>
@@ -989,8 +1127,10 @@
       </w:pPr>
       <w:r>
         <w:rPr>
-          <w:i/>
-          <w:iCs/>
+          <w:rFonts w:ascii="Times New Roman" w:eastAsia="Times New Roman" w:hAnsi="Times New Roman" w:cs="Times New Roman"/>
+          <w:i/>
+          <w:iCs/>
+          <w:color w:val="000000"/>
           <w:spacing w:val="0"/>
           <w:w w:val="100"/>
           <w:position w:val="0"/>
@@ -1001,6 +1141,8 @@
       </w:r>
       <w:r>
         <w:rPr>
+          <w:rFonts w:ascii="Times New Roman" w:eastAsia="Times New Roman" w:hAnsi="Times New Roman" w:cs="Times New Roman"/>
+          <w:color w:val="000000"/>
           <w:spacing w:val="0"/>
           <w:w w:val="100"/>
           <w:position w:val="0"/>
@@ -1011,6 +1153,8 @@
       </w:r>
       <w:r>
         <w:rPr>
+          <w:rFonts w:ascii="Times New Roman" w:eastAsia="Times New Roman" w:hAnsi="Times New Roman" w:cs="Times New Roman"/>
+          <w:color w:val="000000"/>
           <w:spacing w:val="0"/>
           <w:w w:val="100"/>
           <w:position w:val="0"/>
@@ -1021,6 +1165,8 @@
       </w:r>
       <w:r>
         <w:rPr>
+          <w:rFonts w:ascii="Times New Roman" w:eastAsia="Times New Roman" w:hAnsi="Times New Roman" w:cs="Times New Roman"/>
+          <w:color w:val="000000"/>
           <w:spacing w:val="0"/>
           <w:w w:val="100"/>
           <w:position w:val="0"/>
@@ -1032,7 +1178,7 @@
     </w:p>
     <w:p>
       <w:pPr>
-        <w:pStyle w:val="Style2"/>
+        <w:pStyle w:val="Style3"/>
         <w:keepNext w:val="0"/>
         <w:keepLines w:val="0"/>
         <w:widowControl w:val="0"/>
@@ -1044,6 +1190,8 @@
       </w:pPr>
       <w:r>
         <w:rPr>
+          <w:rFonts w:ascii="Times New Roman" w:eastAsia="Times New Roman" w:hAnsi="Times New Roman" w:cs="Times New Roman"/>
+          <w:color w:val="000000"/>
           <w:spacing w:val="0"/>
           <w:w w:val="100"/>
           <w:position w:val="0"/>
@@ -1054,8 +1202,10 @@
       </w:r>
       <w:r>
         <w:rPr>
-          <w:i/>
-          <w:iCs/>
+          <w:rFonts w:ascii="Times New Roman" w:eastAsia="Times New Roman" w:hAnsi="Times New Roman" w:cs="Times New Roman"/>
+          <w:i/>
+          <w:iCs/>
+          <w:color w:val="000000"/>
           <w:spacing w:val="0"/>
           <w:w w:val="100"/>
           <w:position w:val="0"/>
@@ -1066,6 +1216,8 @@
       </w:r>
       <w:r>
         <w:rPr>
+          <w:rFonts w:ascii="Times New Roman" w:eastAsia="Times New Roman" w:hAnsi="Times New Roman" w:cs="Times New Roman"/>
+          <w:color w:val="000000"/>
           <w:spacing w:val="0"/>
           <w:w w:val="100"/>
           <w:position w:val="0"/>
@@ -1076,8 +1228,10 @@
       </w:r>
       <w:r>
         <w:rPr>
-          <w:i/>
-          <w:iCs/>
+          <w:rFonts w:ascii="Times New Roman" w:eastAsia="Times New Roman" w:hAnsi="Times New Roman" w:cs="Times New Roman"/>
+          <w:i/>
+          <w:iCs/>
+          <w:color w:val="000000"/>
           <w:spacing w:val="0"/>
           <w:w w:val="100"/>
           <w:position w:val="0"/>
@@ -1088,6 +1242,8 @@
       </w:r>
       <w:r>
         <w:rPr>
+          <w:rFonts w:ascii="Times New Roman" w:eastAsia="Times New Roman" w:hAnsi="Times New Roman" w:cs="Times New Roman"/>
+          <w:color w:val="000000"/>
           <w:spacing w:val="0"/>
           <w:w w:val="100"/>
           <w:position w:val="0"/>
@@ -1098,8 +1254,10 @@
       </w:r>
       <w:r>
         <w:rPr>
-          <w:i/>
-          <w:iCs/>
+          <w:rFonts w:ascii="Times New Roman" w:eastAsia="Times New Roman" w:hAnsi="Times New Roman" w:cs="Times New Roman"/>
+          <w:i/>
+          <w:iCs/>
+          <w:color w:val="000000"/>
           <w:spacing w:val="0"/>
           <w:w w:val="100"/>
           <w:position w:val="0"/>
@@ -1110,6 +1268,8 @@
       </w:r>
       <w:r>
         <w:rPr>
+          <w:rFonts w:ascii="Times New Roman" w:eastAsia="Times New Roman" w:hAnsi="Times New Roman" w:cs="Times New Roman"/>
+          <w:color w:val="000000"/>
           <w:spacing w:val="0"/>
           <w:w w:val="100"/>
           <w:position w:val="0"/>
@@ -1121,7 +1281,7 @@
     </w:p>
     <w:p>
       <w:pPr>
-        <w:pStyle w:val="Style2"/>
+        <w:pStyle w:val="Style3"/>
         <w:keepNext w:val="0"/>
         <w:keepLines w:val="0"/>
         <w:widowControl w:val="0"/>
@@ -1133,8 +1293,10 @@
       </w:pPr>
       <w:r>
         <w:rPr>
-          <w:i/>
-          <w:iCs/>
+          <w:rFonts w:ascii="Times New Roman" w:eastAsia="Times New Roman" w:hAnsi="Times New Roman" w:cs="Times New Roman"/>
+          <w:i/>
+          <w:iCs/>
+          <w:color w:val="000000"/>
           <w:spacing w:val="0"/>
           <w:w w:val="100"/>
           <w:position w:val="0"/>
@@ -1145,6 +1307,8 @@
       </w:r>
       <w:r>
         <w:rPr>
+          <w:rFonts w:ascii="Times New Roman" w:eastAsia="Times New Roman" w:hAnsi="Times New Roman" w:cs="Times New Roman"/>
+          <w:color w:val="000000"/>
           <w:spacing w:val="0"/>
           <w:w w:val="100"/>
           <w:position w:val="0"/>
@@ -1156,7 +1320,7 @@
     </w:p>
     <w:p>
       <w:pPr>
-        <w:pStyle w:val="Style2"/>
+        <w:pStyle w:val="Style3"/>
         <w:keepNext w:val="0"/>
         <w:keepLines w:val="0"/>
         <w:widowControl w:val="0"/>
@@ -1168,6 +1332,8 @@
       </w:pPr>
       <w:r>
         <w:rPr>
+          <w:rFonts w:ascii="Times New Roman" w:eastAsia="Times New Roman" w:hAnsi="Times New Roman" w:cs="Times New Roman"/>
+          <w:color w:val="000000"/>
           <w:spacing w:val="0"/>
           <w:w w:val="100"/>
           <w:position w:val="0"/>
@@ -1179,7 +1345,7 @@
     </w:p>
     <w:p>
       <w:pPr>
-        <w:pStyle w:val="Style2"/>
+        <w:pStyle w:val="Style3"/>
         <w:keepNext w:val="0"/>
         <w:keepLines w:val="0"/>
         <w:widowControl w:val="0"/>
@@ -1198,8 +1364,10 @@
       </w:pPr>
       <w:r>
         <w:rPr>
-          <w:i/>
-          <w:iCs/>
+          <w:rFonts w:ascii="Times New Roman" w:eastAsia="Times New Roman" w:hAnsi="Times New Roman" w:cs="Times New Roman"/>
+          <w:i/>
+          <w:iCs/>
+          <w:color w:val="000000"/>
           <w:spacing w:val="0"/>
           <w:w w:val="100"/>
           <w:position w:val="0"/>
@@ -1210,6 +1378,8 @@
       </w:r>
       <w:r>
         <w:rPr>
+          <w:rFonts w:ascii="Times New Roman" w:eastAsia="Times New Roman" w:hAnsi="Times New Roman" w:cs="Times New Roman"/>
+          <w:color w:val="000000"/>
           <w:spacing w:val="0"/>
           <w:w w:val="100"/>
           <w:position w:val="0"/>
@@ -1220,8 +1390,10 @@
       </w:r>
       <w:r>
         <w:rPr>
-          <w:i/>
-          <w:iCs/>
+          <w:rFonts w:ascii="Times New Roman" w:eastAsia="Times New Roman" w:hAnsi="Times New Roman" w:cs="Times New Roman"/>
+          <w:i/>
+          <w:iCs/>
+          <w:color w:val="000000"/>
           <w:spacing w:val="0"/>
           <w:w w:val="100"/>
           <w:position w:val="0"/>
@@ -1232,8 +1404,10 @@
       </w:r>
       <w:r>
         <w:rPr>
-          <w:i/>
-          <w:iCs/>
+          <w:rFonts w:ascii="Times New Roman" w:eastAsia="Times New Roman" w:hAnsi="Times New Roman" w:cs="Times New Roman"/>
+          <w:i/>
+          <w:iCs/>
+          <w:color w:val="000000"/>
           <w:spacing w:val="0"/>
           <w:w w:val="100"/>
           <w:position w:val="0"/>
@@ -1244,6 +1418,8 @@
       </w:r>
       <w:r>
         <w:rPr>
+          <w:rFonts w:ascii="Times New Roman" w:eastAsia="Times New Roman" w:hAnsi="Times New Roman" w:cs="Times New Roman"/>
+          <w:color w:val="000000"/>
           <w:spacing w:val="0"/>
           <w:w w:val="100"/>
           <w:position w:val="0"/>
@@ -1254,6 +1430,8 @@
       </w:r>
       <w:r>
         <w:rPr>
+          <w:rFonts w:ascii="Times New Roman" w:eastAsia="Times New Roman" w:hAnsi="Times New Roman" w:cs="Times New Roman"/>
+          <w:color w:val="000000"/>
           <w:spacing w:val="0"/>
           <w:w w:val="100"/>
           <w:position w:val="0"/>
@@ -1264,6 +1442,8 @@
       </w:r>
       <w:r>
         <w:rPr>
+          <w:rFonts w:ascii="Times New Roman" w:eastAsia="Times New Roman" w:hAnsi="Times New Roman" w:cs="Times New Roman"/>
+          <w:color w:val="000000"/>
           <w:spacing w:val="0"/>
           <w:w w:val="100"/>
           <w:position w:val="0"/>
@@ -1276,6 +1456,8 @@
       </w:r>
       <w:r>
         <w:rPr>
+          <w:rFonts w:ascii="Times New Roman" w:eastAsia="Times New Roman" w:hAnsi="Times New Roman" w:cs="Times New Roman"/>
+          <w:color w:val="000000"/>
           <w:spacing w:val="0"/>
           <w:w w:val="100"/>
           <w:position w:val="0"/>
@@ -1286,6 +1468,8 @@
       </w:r>
       <w:r>
         <w:rPr>
+          <w:rFonts w:ascii="Times New Roman" w:eastAsia="Times New Roman" w:hAnsi="Times New Roman" w:cs="Times New Roman"/>
+          <w:color w:val="000000"/>
           <w:spacing w:val="0"/>
           <w:w w:val="100"/>
           <w:position w:val="0"/>
@@ -1296,8 +1480,10 @@
       </w:r>
       <w:r>
         <w:rPr>
-          <w:i/>
-          <w:iCs/>
+          <w:rFonts w:ascii="Times New Roman" w:eastAsia="Times New Roman" w:hAnsi="Times New Roman" w:cs="Times New Roman"/>
+          <w:i/>
+          <w:iCs/>
+          <w:color w:val="000000"/>
           <w:spacing w:val="0"/>
           <w:w w:val="100"/>
           <w:position w:val="0"/>
@@ -1309,7 +1495,7 @@
     </w:p>
     <w:p>
       <w:pPr>
-        <w:pStyle w:val="Style2"/>
+        <w:pStyle w:val="Style3"/>
         <w:keepNext w:val="0"/>
         <w:keepLines w:val="0"/>
         <w:widowControl w:val="0"/>
@@ -1328,8 +1514,10 @@
       </w:pPr>
       <w:r>
         <w:rPr>
-          <w:i/>
-          <w:iCs/>
+          <w:rFonts w:ascii="Times New Roman" w:eastAsia="Times New Roman" w:hAnsi="Times New Roman" w:cs="Times New Roman"/>
+          <w:i/>
+          <w:iCs/>
+          <w:color w:val="000000"/>
           <w:spacing w:val="0"/>
           <w:w w:val="100"/>
           <w:position w:val="0"/>
@@ -1340,6 +1528,8 @@
       </w:r>
       <w:r>
         <w:rPr>
+          <w:rFonts w:ascii="Times New Roman" w:eastAsia="Times New Roman" w:hAnsi="Times New Roman" w:cs="Times New Roman"/>
+          <w:color w:val="000000"/>
           <w:spacing w:val="0"/>
           <w:w w:val="100"/>
           <w:position w:val="0"/>
@@ -1350,6 +1540,8 @@
       </w:r>
       <w:r>
         <w:rPr>
+          <w:rFonts w:ascii="Times New Roman" w:eastAsia="Times New Roman" w:hAnsi="Times New Roman" w:cs="Times New Roman"/>
+          <w:color w:val="000000"/>
           <w:spacing w:val="0"/>
           <w:w w:val="100"/>
           <w:position w:val="0"/>
@@ -1360,6 +1552,8 @@
       </w:r>
       <w:r>
         <w:rPr>
+          <w:rFonts w:ascii="Times New Roman" w:eastAsia="Times New Roman" w:hAnsi="Times New Roman" w:cs="Times New Roman"/>
+          <w:color w:val="000000"/>
           <w:spacing w:val="0"/>
           <w:w w:val="100"/>
           <w:position w:val="0"/>
@@ -1370,8 +1564,10 @@
       </w:r>
       <w:r>
         <w:rPr>
-          <w:i/>
-          <w:iCs/>
+          <w:rFonts w:ascii="Times New Roman" w:eastAsia="Times New Roman" w:hAnsi="Times New Roman" w:cs="Times New Roman"/>
+          <w:i/>
+          <w:iCs/>
+          <w:color w:val="000000"/>
           <w:spacing w:val="0"/>
           <w:w w:val="100"/>
           <w:position w:val="0"/>
@@ -1382,6 +1578,8 @@
       </w:r>
       <w:r>
         <w:rPr>
+          <w:rFonts w:ascii="Times New Roman" w:eastAsia="Times New Roman" w:hAnsi="Times New Roman" w:cs="Times New Roman"/>
+          <w:color w:val="000000"/>
           <w:spacing w:val="0"/>
           <w:w w:val="100"/>
           <w:position w:val="0"/>
@@ -1392,8 +1590,10 @@
       </w:r>
       <w:r>
         <w:rPr>
-          <w:i/>
-          <w:iCs/>
+          <w:rFonts w:ascii="Times New Roman" w:eastAsia="Times New Roman" w:hAnsi="Times New Roman" w:cs="Times New Roman"/>
+          <w:i/>
+          <w:iCs/>
+          <w:color w:val="000000"/>
           <w:spacing w:val="0"/>
           <w:w w:val="100"/>
           <w:position w:val="0"/>
@@ -1404,6 +1604,8 @@
       </w:r>
       <w:r>
         <w:rPr>
+          <w:rFonts w:ascii="Times New Roman" w:eastAsia="Times New Roman" w:hAnsi="Times New Roman" w:cs="Times New Roman"/>
+          <w:color w:val="000000"/>
           <w:spacing w:val="0"/>
           <w:w w:val="100"/>
           <w:position w:val="0"/>
@@ -1416,6 +1618,8 @@
       </w:r>
       <w:r>
         <w:rPr>
+          <w:rFonts w:ascii="Times New Roman" w:eastAsia="Times New Roman" w:hAnsi="Times New Roman" w:cs="Times New Roman"/>
+          <w:color w:val="000000"/>
           <w:spacing w:val="0"/>
           <w:w w:val="100"/>
           <w:position w:val="0"/>
@@ -1427,6 +1631,8 @@
       </w:r>
       <w:r>
         <w:rPr>
+          <w:rFonts w:ascii="Times New Roman" w:eastAsia="Times New Roman" w:hAnsi="Times New Roman" w:cs="Times New Roman"/>
+          <w:color w:val="000000"/>
           <w:spacing w:val="0"/>
           <w:w w:val="100"/>
           <w:position w:val="0"/>
@@ -1437,6 +1643,8 @@
       </w:r>
       <w:r>
         <w:rPr>
+          <w:rFonts w:ascii="Times New Roman" w:eastAsia="Times New Roman" w:hAnsi="Times New Roman" w:cs="Times New Roman"/>
+          <w:color w:val="000000"/>
           <w:spacing w:val="0"/>
           <w:w w:val="100"/>
           <w:position w:val="0"/>
@@ -1448,6 +1656,8 @@
       </w:r>
       <w:r>
         <w:rPr>
+          <w:rFonts w:ascii="Times New Roman" w:eastAsia="Times New Roman" w:hAnsi="Times New Roman" w:cs="Times New Roman"/>
+          <w:color w:val="000000"/>
           <w:spacing w:val="0"/>
           <w:w w:val="100"/>
           <w:position w:val="0"/>
@@ -1458,8 +1668,10 @@
       </w:r>
       <w:r>
         <w:rPr>
-          <w:i/>
-          <w:iCs/>
+          <w:rFonts w:ascii="Times New Roman" w:eastAsia="Times New Roman" w:hAnsi="Times New Roman" w:cs="Times New Roman"/>
+          <w:i/>
+          <w:iCs/>
+          <w:color w:val="000000"/>
           <w:spacing w:val="0"/>
           <w:w w:val="100"/>
           <w:position w:val="0"/>
@@ -1470,8 +1682,10 @@
       </w:r>
       <w:r>
         <w:rPr>
-          <w:i/>
-          <w:iCs/>
+          <w:rFonts w:ascii="Times New Roman" w:eastAsia="Times New Roman" w:hAnsi="Times New Roman" w:cs="Times New Roman"/>
+          <w:i/>
+          <w:iCs/>
+          <w:color w:val="000000"/>
           <w:spacing w:val="0"/>
           <w:w w:val="100"/>
           <w:position w:val="0"/>
@@ -1482,6 +1696,8 @@
       </w:r>
       <w:r>
         <w:rPr>
+          <w:rFonts w:ascii="Times New Roman" w:eastAsia="Times New Roman" w:hAnsi="Times New Roman" w:cs="Times New Roman"/>
+          <w:color w:val="000000"/>
           <w:spacing w:val="0"/>
           <w:w w:val="100"/>
           <w:position w:val="0"/>
@@ -1492,6 +1708,8 @@
       </w:r>
       <w:r>
         <w:rPr>
+          <w:rFonts w:ascii="Times New Roman" w:eastAsia="Times New Roman" w:hAnsi="Times New Roman" w:cs="Times New Roman"/>
+          <w:color w:val="000000"/>
           <w:spacing w:val="0"/>
           <w:w w:val="100"/>
           <w:position w:val="0"/>
@@ -1503,7 +1721,7 @@
     </w:p>
     <w:p>
       <w:pPr>
-        <w:pStyle w:val="Style2"/>
+        <w:pStyle w:val="Style3"/>
         <w:keepNext w:val="0"/>
         <w:keepLines w:val="0"/>
         <w:widowControl w:val="0"/>
@@ -1522,6 +1740,8 @@
       </w:pPr>
       <w:r>
         <w:rPr>
+          <w:rFonts w:ascii="Times New Roman" w:eastAsia="Times New Roman" w:hAnsi="Times New Roman" w:cs="Times New Roman"/>
+          <w:color w:val="000000"/>
           <w:spacing w:val="0"/>
           <w:w w:val="100"/>
           <w:position w:val="0"/>
@@ -1535,6 +1755,8 @@
       </w:r>
       <w:r>
         <w:rPr>
+          <w:rFonts w:ascii="Times New Roman" w:eastAsia="Times New Roman" w:hAnsi="Times New Roman" w:cs="Times New Roman"/>
+          <w:color w:val="000000"/>
           <w:spacing w:val="0"/>
           <w:w w:val="100"/>
           <w:position w:val="0"/>
@@ -1553,8 +1775,7 @@
         <w:numRestart w:val="continuous"/>
       </w:footnotePr>
       <w:pgSz w:w="12240" w:h="16840"/>
-      <w:pgMar w:top="2239" w:left="1542" w:right="1154" w:bottom="650" w:header="1811" w:footer="222" w:gutter="0"/>
-      <w:pgNumType w:start="103"/>
+      <w:pgMar w:top="2239" w:left="1542" w:right="1154" w:bottom="650" w:header="0" w:footer="3" w:gutter="0"/>
       <w:cols w:space="720"/>
       <w:noEndnote/>
       <w:rtlGutter w:val="0"/>
@@ -1595,7 +1816,7 @@
         <w:iCs w:val="0"/>
         <w:smallCaps w:val="0"/>
         <w:strike w:val="0"/>
-        <w:color w:val="746C54"/>
+        <w:color w:val="000000"/>
         <w:spacing w:val="0"/>
         <w:w w:val="100"/>
         <w:position w:val="0"/>
@@ -1621,7 +1842,7 @@
         <w:iCs w:val="0"/>
         <w:smallCaps w:val="0"/>
         <w:strike w:val="0"/>
-        <w:color w:val="746C54"/>
+        <w:color w:val="000000"/>
         <w:spacing w:val="0"/>
         <w:w w:val="100"/>
         <w:position w:val="0"/>
@@ -1647,7 +1868,7 @@
   <w:docDefaults>
     <w:rPrDefault>
       <w:rPr>
-        <w:rFonts w:ascii="Arial Unicode MS" w:eastAsia="Arial Unicode MS" w:hAnsi="Arial Unicode MS" w:cs="Arial Unicode MS"/>
+        <w:rFonts w:ascii="Times New Roman" w:eastAsia="Times New Roman" w:hAnsi="Times New Roman" w:cs="Times New Roman"/>
         <w:sz w:val="24"/>
         <w:szCs w:val="24"/>
         <w:lang w:val="en-US" w:eastAsia="en-US" w:bidi="en-US"/>
@@ -1679,7 +1900,7 @@
       <w:jc w:val="left"/>
     </w:pPr>
     <w:rPr>
-      <w:rFonts w:ascii="Arial Unicode MS" w:eastAsia="Arial Unicode MS" w:hAnsi="Arial Unicode MS" w:cs="Arial Unicode MS"/>
+      <w:rFonts w:ascii="Times New Roman" w:eastAsia="Times New Roman" w:hAnsi="Times New Roman" w:cs="Times New Roman"/>
       <w:color w:val="000000"/>
       <w:spacing w:val="0"/>
       <w:w w:val="100"/>
@@ -1693,7 +1914,7 @@
   <w:style w:type="character" w:default="1" w:styleId="DefaultParagraphFont">
     <w:name w:val="Default Paragraph Font"/>
     <w:rPr>
-      <w:rFonts w:ascii="Arial Unicode MS" w:eastAsia="Arial Unicode MS" w:hAnsi="Arial Unicode MS" w:cs="Arial Unicode MS"/>
+      <w:rFonts w:ascii="Times New Roman" w:eastAsia="Times New Roman" w:hAnsi="Times New Roman" w:cs="Times New Roman"/>
       <w:color w:val="000000"/>
       <w:spacing w:val="0"/>
       <w:w w:val="100"/>
@@ -1704,28 +1925,34 @@
       <w:lang w:val="en-US" w:eastAsia="en-US" w:bidi="en-US"/>
     </w:rPr>
   </w:style>
-  <w:style w:type="character" w:customStyle="1" w:styleId="CharStyle3">
+  <w:style w:type="character" w:styleId="Hyperlink">
+    <w:name w:val="Hyperlink"/>
+    <w:basedOn w:val="DefaultParagraphFont"/>
+    <w:rPr>
+      <w:color w:val="0066CC"/>
+      <w:u w:val="single"/>
+    </w:rPr>
+  </w:style>
+  <w:style w:type="character" w:customStyle="1" w:styleId="CharStyle4">
     <w:name w:val="Body text (2)_"/>
     <w:basedOn w:val="DefaultParagraphFont"/>
-    <w:link w:val="Style2"/>
+    <w:link w:val="Style3"/>
     <w:rPr>
-      <w:rFonts w:ascii="Times New Roman" w:eastAsia="Times New Roman" w:hAnsi="Times New Roman" w:cs="Times New Roman"/>
       <w:b w:val="0"/>
       <w:bCs w:val="0"/>
       <w:i w:val="0"/>
       <w:iCs w:val="0"/>
       <w:smallCaps w:val="0"/>
       <w:strike w:val="0"/>
-      <w:color w:val="746C54"/>
       <w:sz w:val="15"/>
       <w:szCs w:val="15"/>
       <w:u w:val="none"/>
     </w:rPr>
   </w:style>
-  <w:style w:type="paragraph" w:customStyle="1" w:styleId="Style2">
+  <w:style w:type="paragraph" w:customStyle="1" w:styleId="Style3">
     <w:name w:val="Body text (2)"/>
     <w:basedOn w:val="Normal"/>
-    <w:link w:val="CharStyle3"/>
+    <w:link w:val="CharStyle4"/>
     <w:pPr>
       <w:widowControl w:val="0"/>
       <w:shd w:val="clear" w:color="auto" w:fill="FFFFFF"/>
@@ -1734,14 +1961,12 @@
       <w:jc w:val="both"/>
     </w:pPr>
     <w:rPr>
-      <w:rFonts w:ascii="Times New Roman" w:eastAsia="Times New Roman" w:hAnsi="Times New Roman" w:cs="Times New Roman"/>
       <w:b w:val="0"/>
       <w:bCs w:val="0"/>
       <w:i w:val="0"/>
       <w:iCs w:val="0"/>
       <w:smallCaps w:val="0"/>
       <w:strike w:val="0"/>
-      <w:color w:val="746C54"/>
       <w:sz w:val="15"/>
       <w:szCs w:val="15"/>
       <w:u w:val="none"/>
